--- a/Ucel_Labor_SYT.docx
+++ b/Ucel_Labor_SYT.docx
@@ -468,10 +468,7 @@
         <w:fldChar w:fldCharType="begin"/>
       </w:r>
       <w:r>
-        <w:instrText xml:space="preserve"> TOC \f \o "1-9" \t "He</w:instrText>
-      </w:r>
-      <w:r>
-        <w:instrText>ading 10,10" \h</w:instrText>
+        <w:instrText xml:space="preserve"> TOC \f \o "1-9" \t "Heading 10,10" \h</w:instrText>
       </w:r>
       <w:r>
         <w:fldChar w:fldCharType="separate"/>
@@ -481,7 +478,6 @@
           <w:rPr>
             <w:rStyle w:val="Hyperlink"/>
             <w:noProof/>
-            <w:lang w:bidi="hi-IN"/>
           </w:rPr>
           <w:t>1</w:t>
         </w:r>
@@ -500,7 +496,6 @@
           <w:rPr>
             <w:rStyle w:val="Hyperlink"/>
             <w:noProof/>
-            <w:lang w:bidi="hi-IN"/>
           </w:rPr>
           <w:t>Einführung</w:t>
         </w:r>
@@ -567,7 +562,6 @@
           <w:rPr>
             <w:rStyle w:val="Hyperlink"/>
             <w:noProof/>
-            <w:lang w:bidi="hi-IN"/>
           </w:rPr>
           <w:t>1.1</w:t>
         </w:r>
@@ -586,7 +580,6 @@
           <w:rPr>
             <w:rStyle w:val="Hyperlink"/>
             <w:noProof/>
-            <w:lang w:bidi="hi-IN"/>
           </w:rPr>
           <w:t>Ziele</w:t>
         </w:r>
@@ -653,7 +646,6 @@
           <w:rPr>
             <w:rStyle w:val="Hyperlink"/>
             <w:noProof/>
-            <w:lang w:bidi="hi-IN"/>
           </w:rPr>
           <w:t>1.2</w:t>
         </w:r>
@@ -672,7 +664,6 @@
           <w:rPr>
             <w:rStyle w:val="Hyperlink"/>
             <w:noProof/>
-            <w:lang w:bidi="hi-IN"/>
           </w:rPr>
           <w:t>Voraussetzungen</w:t>
         </w:r>
@@ -739,7 +730,6 @@
           <w:rPr>
             <w:rStyle w:val="Hyperlink"/>
             <w:noProof/>
-            <w:lang w:bidi="hi-IN"/>
           </w:rPr>
           <w:t>1.3</w:t>
         </w:r>
@@ -758,7 +748,6 @@
           <w:rPr>
             <w:rStyle w:val="Hyperlink"/>
             <w:noProof/>
-            <w:lang w:bidi="hi-IN"/>
           </w:rPr>
           <w:t>Aufgabenstellung</w:t>
         </w:r>
@@ -825,7 +814,6 @@
           <w:rPr>
             <w:rStyle w:val="Hyperlink"/>
             <w:noProof/>
-            <w:lang w:bidi="hi-IN"/>
           </w:rPr>
           <w:t>2</w:t>
         </w:r>
@@ -844,7 +832,6 @@
           <w:rPr>
             <w:rStyle w:val="Hyperlink"/>
             <w:noProof/>
-            <w:lang w:bidi="hi-IN"/>
           </w:rPr>
           <w:t>Quellen</w:t>
         </w:r>
@@ -911,7 +898,6 @@
           <w:rPr>
             <w:rStyle w:val="Hyperlink"/>
             <w:noProof/>
-            <w:lang w:bidi="hi-IN"/>
           </w:rPr>
           <w:t>3</w:t>
         </w:r>
@@ -930,7 +916,6 @@
           <w:rPr>
             <w:rStyle w:val="Hyperlink"/>
             <w:noProof/>
-            <w:lang w:bidi="hi-IN"/>
           </w:rPr>
           <w:t>Theorie</w:t>
         </w:r>
@@ -997,7 +982,6 @@
           <w:rPr>
             <w:rStyle w:val="Hyperlink"/>
             <w:noProof/>
-            <w:lang w:bidi="hi-IN"/>
           </w:rPr>
           <w:t>3.1</w:t>
         </w:r>
@@ -1016,7 +1000,6 @@
           <w:rPr>
             <w:rStyle w:val="Hyperlink"/>
             <w:noProof/>
-            <w:lang w:bidi="hi-IN"/>
           </w:rPr>
           <w:t>RMI</w:t>
         </w:r>
@@ -1083,7 +1066,6 @@
           <w:rPr>
             <w:rStyle w:val="Hyperlink"/>
             <w:noProof/>
-            <w:lang w:bidi="hi-IN"/>
           </w:rPr>
           <w:t>3.2</w:t>
         </w:r>
@@ -1102,7 +1084,6 @@
           <w:rPr>
             <w:rStyle w:val="Hyperlink"/>
             <w:noProof/>
-            <w:lang w:bidi="hi-IN"/>
           </w:rPr>
           <w:t>Policy</w:t>
         </w:r>
@@ -1169,7 +1150,6 @@
           <w:rPr>
             <w:rStyle w:val="Hyperlink"/>
             <w:noProof/>
-            <w:lang w:bidi="hi-IN"/>
           </w:rPr>
           <w:t>3.3</w:t>
         </w:r>
@@ -1188,7 +1168,6 @@
           <w:rPr>
             <w:rStyle w:val="Hyperlink"/>
             <w:noProof/>
-            <w:lang w:bidi="hi-IN"/>
           </w:rPr>
           <w:t>ANT</w:t>
         </w:r>
@@ -1255,7 +1234,6 @@
           <w:rPr>
             <w:rStyle w:val="Hyperlink"/>
             <w:noProof/>
-            <w:lang w:bidi="hi-IN"/>
           </w:rPr>
           <w:t>3.4</w:t>
         </w:r>
@@ -1274,7 +1252,6 @@
           <w:rPr>
             <w:rStyle w:val="Hyperlink"/>
             <w:noProof/>
-            <w:lang w:bidi="hi-IN"/>
           </w:rPr>
           <w:t>Umgebungsvariablen</w:t>
         </w:r>
@@ -1341,7 +1318,6 @@
           <w:rPr>
             <w:rStyle w:val="Hyperlink"/>
             <w:noProof/>
-            <w:lang w:bidi="hi-IN"/>
           </w:rPr>
           <w:t>4</w:t>
         </w:r>
@@ -1360,7 +1336,6 @@
           <w:rPr>
             <w:rStyle w:val="Hyperlink"/>
             <w:noProof/>
-            <w:lang w:bidi="hi-IN"/>
           </w:rPr>
           <w:t>Ergebnisse</w:t>
         </w:r>
@@ -1427,7 +1402,6 @@
           <w:rPr>
             <w:rStyle w:val="Hyperlink"/>
             <w:noProof/>
-            <w:lang w:bidi="hi-IN"/>
           </w:rPr>
           <w:t>4.1</w:t>
         </w:r>
@@ -1446,7 +1420,6 @@
           <w:rPr>
             <w:rStyle w:val="Hyperlink"/>
             <w:noProof/>
-            <w:lang w:bidi="hi-IN"/>
           </w:rPr>
           <w:t>Java Tutorial</w:t>
         </w:r>
@@ -1513,7 +1486,6 @@
           <w:rPr>
             <w:rStyle w:val="Hyperlink"/>
             <w:noProof/>
-            <w:lang w:bidi="hi-IN"/>
           </w:rPr>
           <w:t>4.2</w:t>
         </w:r>
@@ -1532,7 +1504,6 @@
           <w:rPr>
             <w:rStyle w:val="Hyperlink"/>
             <w:noProof/>
-            <w:lang w:bidi="hi-IN"/>
           </w:rPr>
           <w:t>Implementierung des Command - Patterns</w:t>
         </w:r>
@@ -1599,7 +1570,6 @@
           <w:rPr>
             <w:rStyle w:val="Hyperlink"/>
             <w:noProof/>
-            <w:lang w:bidi="hi-IN"/>
           </w:rPr>
           <w:t>4.3</w:t>
         </w:r>
@@ -1618,7 +1588,6 @@
           <w:rPr>
             <w:rStyle w:val="Hyperlink"/>
             <w:noProof/>
-            <w:lang w:bidi="hi-IN"/>
           </w:rPr>
           <w:t>Implementierung des Client - Callbacks</w:t>
         </w:r>
@@ -1686,9 +1655,36 @@
       <w:pPr>
         <w:pStyle w:val="Textkrper"/>
         <w:spacing w:line="360" w:lineRule="auto"/>
-      </w:pPr>
-      <w:r>
+        <w:rPr>
+          <w:iCs/>
+        </w:rPr>
+      </w:pPr>
+      <w:r>
+        <w:rPr>
+          <w:i/>
+          <w:iCs/>
+        </w:rPr>
+        <w:t>„</w:t>
+      </w:r>
+      <w:r>
+        <w:rPr>
+          <w:i/>
+          <w:iCs/>
+        </w:rPr>
         <w:t>Verteilte Objekte haben bestimmte Grunderfordernisse, die mittels implementierten Middlewares leicht verwendet werden können. Das Verständnis hinter diesen Mechanismen ist aber notwendig, um funktionale Anforderungen entsprechend sicher und stabil implementieren zu können.</w:t>
+      </w:r>
+      <w:r>
+        <w:rPr>
+          <w:i/>
+          <w:iCs/>
+        </w:rPr>
+        <w:t xml:space="preserve">“ </w:t>
+      </w:r>
+      <w:r>
+        <w:rPr>
+          <w:iCs/>
+        </w:rPr>
+        <w:t>[BOR16]</w:t>
       </w:r>
     </w:p>
     <w:p>
@@ -1708,15 +1704,45 @@
         <w:spacing w:line="360" w:lineRule="auto"/>
       </w:pPr>
       <w:r>
+        <w:rPr>
+          <w:i/>
+        </w:rPr>
+        <w:t>„</w:t>
+      </w:r>
+      <w:r>
+        <w:rPr>
+          <w:i/>
+        </w:rPr>
         <w:t xml:space="preserve">Diese Übung gibt eine einfache Einführung in die Verwendung von verteilten Objekten mittels Java RMI. Es wird speziell Augenmerk auf die Referenzverwaltung sowie </w:t>
       </w:r>
       <w:proofErr w:type="spellStart"/>
       <w:r>
+        <w:rPr>
+          <w:i/>
+        </w:rPr>
         <w:t>Serialisierung</w:t>
       </w:r>
       <w:proofErr w:type="spellEnd"/>
       <w:r>
+        <w:rPr>
+          <w:i/>
+        </w:rPr>
         <w:t xml:space="preserve"> von Objekten gelegt. Es soll dabei eine einfache verteilte Applikation in Java implementiert werden.</w:t>
+      </w:r>
+      <w:r>
+        <w:rPr>
+          <w:i/>
+        </w:rPr>
+        <w:t xml:space="preserve">“ </w:t>
+      </w:r>
+      <w:r>
+        <w:rPr>
+          <w:i/>
+        </w:rPr>
+        <w:br/>
+      </w:r>
+      <w:r>
+        <w:t>[BOR16]</w:t>
       </w:r>
     </w:p>
     <w:p>
@@ -1732,354 +1758,612 @@
     </w:p>
     <w:p>
       <w:pPr>
+        <w:pStyle w:val="Textkrper"/>
+        <w:jc w:val="center"/>
+        <w:rPr>
+          <w:i/>
+        </w:rPr>
+      </w:pPr>
+      <w:r>
+        <w:rPr>
+          <w:i/>
+        </w:rPr>
+        <w:t>„</w:t>
+      </w:r>
+      <w:r>
+        <w:rPr>
+          <w:i/>
+          <w:lang w:eastAsia="de-AT" w:bidi="ar-SA"/>
+        </w:rPr>
+        <w:t>Grundlagen Java und Software-Tests</w:t>
+      </w:r>
+    </w:p>
+    <w:p>
+      <w:pPr>
+        <w:spacing w:line="360" w:lineRule="auto"/>
+        <w:jc w:val="center"/>
+        <w:rPr>
+          <w:i/>
+          <w:lang w:eastAsia="de-AT" w:bidi="ar-SA"/>
+        </w:rPr>
+      </w:pPr>
+      <w:r>
+        <w:rPr>
+          <w:i/>
+          <w:lang w:eastAsia="de-AT" w:bidi="ar-SA"/>
+        </w:rPr>
+        <w:t>Grundlagen zu verteilten Systemen und Netzwerkverbindungen</w:t>
+      </w:r>
+    </w:p>
+    <w:p>
+      <w:pPr>
+        <w:spacing w:line="360" w:lineRule="auto"/>
+        <w:jc w:val="center"/>
+        <w:rPr>
+          <w:lang w:eastAsia="de-AT" w:bidi="ar-SA"/>
+        </w:rPr>
+      </w:pPr>
+      <w:r>
+        <w:rPr>
+          <w:i/>
+          <w:lang w:eastAsia="de-AT" w:bidi="ar-SA"/>
+        </w:rPr>
+        <w:t>Grundlegendes Verständnis von nebenläufigen Prozessen</w:t>
+      </w:r>
+      <w:r>
+        <w:rPr>
+          <w:i/>
+          <w:lang w:eastAsia="de-AT" w:bidi="ar-SA"/>
+        </w:rPr>
+        <w:t>“</w:t>
+      </w:r>
+      <w:r>
+        <w:rPr>
+          <w:i/>
+          <w:lang w:eastAsia="de-AT" w:bidi="ar-SA"/>
+        </w:rPr>
+        <w:br/>
+      </w:r>
+      <w:r>
+        <w:rPr>
+          <w:lang w:eastAsia="de-AT" w:bidi="ar-SA"/>
+        </w:rPr>
+        <w:t>[BOR16]</w:t>
+      </w:r>
+    </w:p>
+    <w:p>
+      <w:pPr>
+        <w:pStyle w:val="berschrift2"/>
+        <w:spacing w:line="360" w:lineRule="auto"/>
+      </w:pPr>
+      <w:bookmarkStart w:id="3" w:name="_Toc447291737"/>
+      <w:r>
+        <w:t>Aufgabenstellung</w:t>
+      </w:r>
+      <w:bookmarkEnd w:id="3"/>
+    </w:p>
+    <w:p>
+      <w:pPr>
+        <w:spacing w:line="360" w:lineRule="auto"/>
+        <w:rPr>
+          <w:i/>
+        </w:rPr>
+      </w:pPr>
+      <w:r>
+        <w:rPr>
+          <w:i/>
+        </w:rPr>
+        <w:t>„</w:t>
+      </w:r>
+      <w:r>
+        <w:rPr>
+          <w:i/>
+        </w:rPr>
+        <w:t xml:space="preserve">Folgen Sie dem offiziellen Java-RMI </w:t>
+      </w:r>
+      <w:proofErr w:type="spellStart"/>
+      <w:r>
+        <w:rPr>
+          <w:i/>
+        </w:rPr>
+        <w:t>Tutorial</w:t>
+      </w:r>
+      <w:proofErr w:type="spellEnd"/>
+      <w:r>
+        <w:rPr>
+          <w:i/>
+        </w:rPr>
+        <w:t>, um eine einfache Implementierung des PI-</w:t>
+      </w:r>
+      <w:proofErr w:type="spellStart"/>
+      <w:r>
+        <w:rPr>
+          <w:i/>
+        </w:rPr>
+        <w:t>Calculators</w:t>
+      </w:r>
+      <w:proofErr w:type="spellEnd"/>
+      <w:r>
+        <w:rPr>
+          <w:i/>
+        </w:rPr>
+        <w:t xml:space="preserve"> zu realisieren. Beachten Sie dabei die notwendigen Schritte der Sicherheitseinstellungen (</w:t>
+      </w:r>
+      <w:proofErr w:type="spellStart"/>
+      <w:r>
+        <w:rPr>
+          <w:i/>
+        </w:rPr>
+        <w:t>SecurityManager</w:t>
+      </w:r>
+      <w:proofErr w:type="spellEnd"/>
+      <w:r>
+        <w:rPr>
+          <w:i/>
+        </w:rPr>
+        <w:t xml:space="preserve">) sowie die Verwendung des </w:t>
+      </w:r>
+      <w:proofErr w:type="spellStart"/>
+      <w:r>
+        <w:rPr>
+          <w:i/>
+        </w:rPr>
+        <w:t>RemoteInterfaces</w:t>
+      </w:r>
+      <w:proofErr w:type="spellEnd"/>
+      <w:r>
+        <w:rPr>
+          <w:i/>
+        </w:rPr>
+        <w:t xml:space="preserve"> und der </w:t>
+      </w:r>
+      <w:proofErr w:type="spellStart"/>
+      <w:r>
+        <w:rPr>
+          <w:i/>
+        </w:rPr>
+        <w:t>RemoteException</w:t>
+      </w:r>
+      <w:proofErr w:type="spellEnd"/>
+      <w:r>
+        <w:rPr>
+          <w:i/>
+        </w:rPr>
+        <w:t>.</w:t>
+      </w:r>
+    </w:p>
+    <w:p>
+      <w:pPr>
+        <w:spacing w:line="360" w:lineRule="auto"/>
+        <w:rPr>
+          <w:i/>
+        </w:rPr>
+      </w:pPr>
+    </w:p>
+    <w:p>
+      <w:pPr>
+        <w:spacing w:line="360" w:lineRule="auto"/>
+      </w:pPr>
+      <w:r>
+        <w:rPr>
+          <w:i/>
+        </w:rPr>
+        <w:t xml:space="preserve">Implementieren Sie ein Command-Pattern [2] mittels RMI und übertragen Sie die Aufgaben/Berechnungen an den Server. Sie können am Client entscheiden, welche Aufgaben der Server übernehmen soll. Die Erweiterung dieser Aufgabe </w:t>
+      </w:r>
+      <w:r>
+        <w:rPr>
+          <w:i/>
+        </w:rPr>
+        <w:lastRenderedPageBreak/>
+        <w:t xml:space="preserve">wäre ein Callback-Interface auf der Client-Seite, die nach Beendigung der Aufgabe eine entsprechende Rückmeldung an den Client zurück senden soll. Somit hat der Client auch ein </w:t>
+      </w:r>
+      <w:proofErr w:type="spellStart"/>
+      <w:r>
+        <w:rPr>
+          <w:i/>
+        </w:rPr>
+        <w:t>RemoteObject</w:t>
+      </w:r>
+      <w:proofErr w:type="spellEnd"/>
+      <w:r>
+        <w:rPr>
+          <w:i/>
+        </w:rPr>
+        <w:t>, welches aber nicht in der Registry eingetragen wird sondern beim Aufruf mittels Referenz an den Server übergeben wird.</w:t>
+      </w:r>
+      <w:r>
+        <w:rPr>
+          <w:i/>
+        </w:rPr>
+        <w:t xml:space="preserve">“ </w:t>
+      </w:r>
+      <w:r>
+        <w:t>[BOR16]</w:t>
+      </w:r>
+    </w:p>
+    <w:p>
+      <w:pPr>
+        <w:pStyle w:val="berschrift1"/>
+      </w:pPr>
+      <w:bookmarkStart w:id="4" w:name="_Toc447291739"/>
+      <w:r>
+        <w:t>Theorie</w:t>
+      </w:r>
+      <w:bookmarkEnd w:id="4"/>
+    </w:p>
+    <w:p>
+      <w:pPr>
+        <w:pStyle w:val="berschrift2"/>
+      </w:pPr>
+      <w:bookmarkStart w:id="5" w:name="_Toc447291740"/>
+      <w:r>
+        <w:t>RMI</w:t>
+      </w:r>
+      <w:bookmarkEnd w:id="5"/>
+    </w:p>
+    <w:p>
+      <w:pPr>
+        <w:pStyle w:val="berschrift2"/>
+      </w:pPr>
+      <w:bookmarkStart w:id="6" w:name="_Toc447291741"/>
+      <w:proofErr w:type="spellStart"/>
+      <w:r>
+        <w:t>Policy</w:t>
+      </w:r>
+      <w:bookmarkEnd w:id="6"/>
+      <w:proofErr w:type="spellEnd"/>
+    </w:p>
+    <w:p>
+      <w:pPr>
+        <w:pStyle w:val="berschrift2"/>
+      </w:pPr>
+      <w:bookmarkStart w:id="7" w:name="_Toc447291742"/>
+      <w:r>
+        <w:t>ANT</w:t>
+      </w:r>
+      <w:bookmarkEnd w:id="7"/>
+    </w:p>
+    <w:p>
+      <w:pPr>
+        <w:pStyle w:val="berschrift2"/>
+      </w:pPr>
+      <w:bookmarkStart w:id="8" w:name="_Toc447291743"/>
+      <w:r>
+        <w:t>Umgebungsvariablen</w:t>
+      </w:r>
+      <w:bookmarkEnd w:id="8"/>
+    </w:p>
+    <w:p>
+      <w:pPr>
+        <w:pStyle w:val="Textkrper"/>
+      </w:pPr>
+      <w:r>
+        <w:fldChar w:fldCharType="begin"/>
+      </w:r>
+      <w:r>
+        <w:instrText xml:space="preserve"> INCLUDEPICTURE "https://i.gyazo.com/b12cd23178c86a51e41bcc3c3cdcf912.png" \* MERGEFORMATINET </w:instrText>
+      </w:r>
+      <w:r>
+        <w:fldChar w:fldCharType="separate"/>
+      </w:r>
+      <w:r>
+        <w:pict>
+          <v:shape id="js-image" o:spid="_x0000_i1025" type="#_x0000_t75" alt="" style="width:469.2pt;height:137.4pt">
+            <v:imagedata r:id="rId9" r:href="rId10"/>
+          </v:shape>
+        </w:pict>
+      </w:r>
+      <w:r>
+        <w:fldChar w:fldCharType="end"/>
+      </w:r>
+    </w:p>
+    <w:p>
+      <w:pPr>
+        <w:pStyle w:val="Textkrper"/>
+      </w:pPr>
+      <w:r>
+        <w:fldChar w:fldCharType="begin"/>
+      </w:r>
+      <w:r>
+        <w:instrText xml:space="preserve"> INCLUDEPICTURE "https://i.gyazo.com/c28c43fadac19d97866e40b7f67963de.png" \* MERGEFORMATINET </w:instrText>
+      </w:r>
+      <w:r>
+        <w:fldChar w:fldCharType="separate"/>
+      </w:r>
+      <w:r>
+        <w:pict>
+          <v:shape id="_x0000_i1026" type="#_x0000_t75" alt="" style="width:470.4pt;height:136.2pt">
+            <v:imagedata r:id="rId11" r:href="rId12"/>
+          </v:shape>
+        </w:pict>
+      </w:r>
+      <w:r>
+        <w:fldChar w:fldCharType="end"/>
+      </w:r>
+    </w:p>
+    <w:p>
+      <w:pPr>
+        <w:pStyle w:val="Textkrper"/>
+      </w:pPr>
+      <w:r>
+        <w:lastRenderedPageBreak/>
+        <w:fldChar w:fldCharType="begin"/>
+      </w:r>
+      <w:r>
+        <w:instrText xml:space="preserve"> INCLUDEPICTURE "https://i.gyazo.com/b99a8f022a7ce845e818bb82e37129e3.png" \* MERGEFORMATINET </w:instrText>
+      </w:r>
+      <w:r>
+        <w:fldChar w:fldCharType="separate"/>
+      </w:r>
+      <w:r>
+        <w:pict>
+          <v:shape id="_x0000_i1027" type="#_x0000_t75" alt="" style="width:477.6pt;height:228.6pt">
+            <v:imagedata r:id="rId13" r:href="rId14"/>
+          </v:shape>
+        </w:pict>
+      </w:r>
+      <w:r>
+        <w:fldChar w:fldCharType="end"/>
+      </w:r>
+    </w:p>
+    <w:p>
+      <w:pPr>
+        <w:pStyle w:val="berschrift1"/>
+        <w:pageBreakBefore/>
+      </w:pPr>
+      <w:bookmarkStart w:id="9" w:name="_Toc447291744"/>
+      <w:r>
+        <w:lastRenderedPageBreak/>
+        <w:t>Ergebnisse</w:t>
+      </w:r>
+      <w:bookmarkEnd w:id="9"/>
+    </w:p>
+    <w:p>
+      <w:pPr>
+        <w:pStyle w:val="Textkrper"/>
+      </w:pPr>
+      <w:r>
+        <w:t>GIT – Repository:</w:t>
+      </w:r>
+      <w:r>
+        <w:br/>
+      </w:r>
+      <w:hyperlink r:id="rId15" w:history="1">
+        <w:r>
+          <w:rPr>
+            <w:rStyle w:val="Hyperlink"/>
+          </w:rPr>
+          <w:t>https://github.com/TGM-HIT/Ucel_RMI</w:t>
+        </w:r>
+      </w:hyperlink>
+    </w:p>
+    <w:p/>
+    <w:p>
+      <w:pPr>
+        <w:pStyle w:val="berschrift2"/>
+      </w:pPr>
+      <w:bookmarkStart w:id="10" w:name="_Toc447291745"/>
+      <w:r>
+        <w:t xml:space="preserve">Java </w:t>
+      </w:r>
+      <w:proofErr w:type="spellStart"/>
+      <w:r>
+        <w:t>Tutorial</w:t>
+      </w:r>
+      <w:bookmarkEnd w:id="10"/>
+      <w:proofErr w:type="spellEnd"/>
+    </w:p>
+    <w:p>
+      <w:pPr>
+        <w:pStyle w:val="berschrift2"/>
+      </w:pPr>
+      <w:bookmarkStart w:id="11" w:name="_Toc447291746"/>
+      <w:r>
+        <w:t>Implementierung des Command</w:t>
+      </w:r>
+      <w:r>
+        <w:t xml:space="preserve"> </w:t>
+      </w:r>
+      <w:r>
+        <w:t>-</w:t>
+      </w:r>
+      <w:r>
+        <w:t xml:space="preserve"> </w:t>
+      </w:r>
+      <w:r>
+        <w:t>Patterns</w:t>
+      </w:r>
+      <w:bookmarkEnd w:id="11"/>
+    </w:p>
+    <w:p>
+      <w:pPr>
+        <w:pStyle w:val="berschrift2"/>
+      </w:pPr>
+      <w:bookmarkStart w:id="12" w:name="_Toc447291747"/>
+      <w:r>
+        <w:t xml:space="preserve">Implementierung des Client </w:t>
+      </w:r>
+      <w:r>
+        <w:t>–</w:t>
+      </w:r>
+      <w:r>
+        <w:t xml:space="preserve"> </w:t>
+      </w:r>
+      <w:proofErr w:type="spellStart"/>
+      <w:r>
+        <w:t>Callbacks</w:t>
+      </w:r>
+      <w:bookmarkEnd w:id="12"/>
+      <w:proofErr w:type="spellEnd"/>
+    </w:p>
+    <w:p>
+      <w:pPr>
+        <w:pStyle w:val="berschrift2"/>
+      </w:pPr>
+      <w:r>
+        <w:t>Probleme und Fehler</w:t>
+      </w:r>
+    </w:p>
+    <w:p>
+      <w:pPr>
+        <w:pStyle w:val="Textkrper"/>
         <w:numPr>
           <w:ilvl w:val="0"/>
-          <w:numId w:val="4"/>
+          <w:numId w:val="5"/>
         </w:numPr>
-        <w:spacing w:line="360" w:lineRule="auto"/>
-        <w:rPr>
-          <w:lang w:eastAsia="de-AT" w:bidi="ar-SA"/>
-        </w:rPr>
-      </w:pPr>
-      <w:r>
-        <w:rPr>
-          <w:lang w:eastAsia="de-AT" w:bidi="ar-SA"/>
-        </w:rPr>
-        <w:t>Grundlagen Java und Software-Tests</w:t>
-      </w:r>
-    </w:p>
-    <w:p>
-      <w:pPr>
+      </w:pPr>
+      <w:r>
+        <w:t>Umgebungsvariablen</w:t>
+      </w:r>
+    </w:p>
+    <w:p>
+      <w:pPr>
+        <w:pStyle w:val="Textkrper"/>
         <w:numPr>
           <w:ilvl w:val="0"/>
-          <w:numId w:val="4"/>
+          <w:numId w:val="5"/>
         </w:numPr>
-        <w:spacing w:line="360" w:lineRule="auto"/>
-        <w:rPr>
-          <w:lang w:eastAsia="de-AT" w:bidi="ar-SA"/>
-        </w:rPr>
-      </w:pPr>
-      <w:r>
-        <w:rPr>
-          <w:lang w:eastAsia="de-AT" w:bidi="ar-SA"/>
-        </w:rPr>
-        <w:t>Grundlagen zu verteilten Systemen und Netzwerkverbindungen</w:t>
-      </w:r>
-    </w:p>
-    <w:p>
-      <w:pPr>
-        <w:numPr>
-          <w:ilvl w:val="0"/>
-          <w:numId w:val="4"/>
-        </w:numPr>
-        <w:spacing w:line="360" w:lineRule="auto"/>
-        <w:rPr>
-          <w:lang w:eastAsia="de-AT" w:bidi="ar-SA"/>
-        </w:rPr>
-      </w:pPr>
-      <w:r>
-        <w:rPr>
-          <w:lang w:eastAsia="de-AT" w:bidi="ar-SA"/>
-        </w:rPr>
-        <w:t>Grundlegendes Verständnis von nebenläufigen Prozessen</w:t>
-      </w:r>
-    </w:p>
-    <w:p>
-      <w:pPr>
-        <w:spacing w:line="360" w:lineRule="auto"/>
-      </w:pPr>
-    </w:p>
-    <w:p>
-      <w:pPr>
-        <w:pStyle w:val="berschrift2"/>
-        <w:spacing w:line="360" w:lineRule="auto"/>
-      </w:pPr>
-      <w:bookmarkStart w:id="3" w:name="_Toc447291737"/>
-      <w:r>
-        <w:t>Aufgabenstellung</w:t>
-      </w:r>
-      <w:bookmarkEnd w:id="3"/>
-    </w:p>
-    <w:p>
-      <w:pPr>
-        <w:spacing w:line="360" w:lineRule="auto"/>
-      </w:pPr>
-      <w:r>
-        <w:t xml:space="preserve">Folgen Sie dem offiziellen Java-RMI </w:t>
+      </w:pPr>
+      <w:r>
+        <w:t>Policy</w:t>
+      </w:r>
+      <w:bookmarkStart w:id="13" w:name="_GoBack"/>
+      <w:bookmarkEnd w:id="13"/>
+    </w:p>
+    <w:p>
+      <w:pPr>
+        <w:pStyle w:val="berschrift1"/>
+      </w:pPr>
+      <w:bookmarkStart w:id="14" w:name="_Toc447291738"/>
+      <w:r>
+        <w:t>Quellen</w:t>
+      </w:r>
+      <w:bookmarkEnd w:id="14"/>
+    </w:p>
+    <w:p>
+      <w:pPr>
+        <w:pStyle w:val="Textkrper"/>
+        <w:rPr>
+          <w:lang w:val="en-US"/>
+        </w:rPr>
+      </w:pPr>
+      <w:r>
+        <w:rPr>
+          <w:lang w:val="en-US"/>
+        </w:rPr>
+        <w:t xml:space="preserve">[1] "The Java Tutorials - Trail RMI"; online: </w:t>
+      </w:r>
+      <w:hyperlink r:id="rId16" w:history="1">
+        <w:r>
+          <w:rPr>
+            <w:rStyle w:val="Hyperlink"/>
+            <w:lang w:val="en-US"/>
+          </w:rPr>
+          <w:t>http://docs.oracle.com/javase/tutorial/rmi/</w:t>
+        </w:r>
+      </w:hyperlink>
+    </w:p>
+    <w:p>
+      <w:pPr>
+        <w:pStyle w:val="Textkrper"/>
+        <w:rPr>
+          <w:lang w:val="en-US"/>
+        </w:rPr>
+      </w:pPr>
+      <w:r>
+        <w:rPr>
+          <w:lang w:val="en-US"/>
+        </w:rPr>
+        <w:t xml:space="preserve">[2] "Command Pattern"; Vince Huston; online: </w:t>
+      </w:r>
+      <w:hyperlink r:id="rId17" w:history="1">
+        <w:r>
+          <w:rPr>
+            <w:rStyle w:val="Hyperlink"/>
+            <w:lang w:val="en-US"/>
+          </w:rPr>
+          <w:t>http://vincehuston.org/dp/command.html</w:t>
+        </w:r>
+      </w:hyperlink>
+    </w:p>
+    <w:p>
+      <w:pPr>
+        <w:pStyle w:val="Textkrper"/>
+        <w:rPr>
+          <w:rStyle w:val="Hyperlink"/>
+        </w:rPr>
+      </w:pPr>
+      <w:r>
+        <w:t xml:space="preserve">[3] "Beispiel Konstrukt für Command Pattern mit Java RMI"; Michael Borko; online: </w:t>
+      </w:r>
+      <w:hyperlink r:id="rId18" w:history="1">
+        <w:r>
+          <w:rPr>
+            <w:rStyle w:val="Hyperlink"/>
+          </w:rPr>
+          <w:t>https://github.com/mborko/code-examples/tree/master/java/rmiCommandPattern</w:t>
+        </w:r>
+      </w:hyperlink>
+    </w:p>
+    <w:p>
+      <w:pPr>
+        <w:pStyle w:val="Textkrper"/>
+        <w:ind w:left="1418" w:hanging="1418"/>
+      </w:pPr>
+      <w:r>
+        <w:t>[BOR16]</w:t>
+      </w:r>
+      <w:r>
+        <w:tab/>
+        <w:t xml:space="preserve">Michael Borko. (2016, </w:t>
+      </w:r>
+      <w:r>
+        <w:t>April</w:t>
+      </w:r>
+      <w:r>
+        <w:t xml:space="preserve">). </w:t>
+      </w:r>
+      <w:r>
+        <w:t>DezSys-04 "Verteilte Objekte mit RMI"</w:t>
+      </w:r>
+      <w:r>
+        <w:t xml:space="preserve"> </w:t>
+      </w:r>
+      <w:r>
+        <w:t xml:space="preserve">[Online]. </w:t>
       </w:r>
       <w:proofErr w:type="spellStart"/>
       <w:r>
-        <w:t>Tutorial</w:t>
+        <w:t>Available</w:t>
       </w:r>
       <w:proofErr w:type="spellEnd"/>
       <w:r>
-        <w:t>, um eine einfache Implementierung des PI-</w:t>
-      </w:r>
-      <w:proofErr w:type="spellStart"/>
-      <w:r>
-        <w:t>Calculators</w:t>
-      </w:r>
-      <w:proofErr w:type="spellEnd"/>
-      <w:r>
-        <w:t xml:space="preserve"> zu realisieren. Beachten Sie dabei die notwendigen Schritte der Sicherheitseinstellungen (</w:t>
-      </w:r>
-      <w:proofErr w:type="spellStart"/>
-      <w:r>
-        <w:t>SecurityManager</w:t>
-      </w:r>
-      <w:proofErr w:type="spellEnd"/>
-      <w:r>
-        <w:t xml:space="preserve">) sowie die Verwendung des </w:t>
-      </w:r>
-      <w:proofErr w:type="spellStart"/>
-      <w:r>
-        <w:t>RemoteInterfaces</w:t>
-      </w:r>
-      <w:proofErr w:type="spellEnd"/>
-      <w:r>
-        <w:t xml:space="preserve"> und der </w:t>
-      </w:r>
-      <w:proofErr w:type="spellStart"/>
-      <w:r>
-        <w:t>RemoteException</w:t>
-      </w:r>
-      <w:proofErr w:type="spellEnd"/>
-      <w:r>
-        <w:t>.</w:t>
-      </w:r>
-    </w:p>
-    <w:p>
-      <w:pPr>
-        <w:spacing w:line="360" w:lineRule="auto"/>
-      </w:pPr>
-    </w:p>
-    <w:p>
-      <w:pPr>
-        <w:spacing w:line="360" w:lineRule="auto"/>
-      </w:pPr>
-      <w:r>
-        <w:t xml:space="preserve">Implementieren Sie ein Command-Pattern [2] mittels RMI und übertragen Sie die Aufgaben/Berechnungen an den Server. Sie können am Client entscheiden, welche Aufgaben der Server übernehmen soll. Die Erweiterung dieser Aufgabe wäre ein Callback-Interface auf der Client-Seite, die nach Beendigung der Aufgabe eine entsprechende Rückmeldung an den Client zurück senden soll. </w:t>
-      </w:r>
-      <w:r>
-        <w:lastRenderedPageBreak/>
-        <w:t xml:space="preserve">Somit hat der Client auch ein </w:t>
-      </w:r>
-      <w:proofErr w:type="spellStart"/>
-      <w:r>
-        <w:t>RemoteObject</w:t>
-      </w:r>
-      <w:proofErr w:type="spellEnd"/>
-      <w:r>
-        <w:t>, welches aber nicht in der Registry eingetragen wird sondern beim Aufruf mittels Referenz an den Server übergeben wird.</w:t>
-      </w:r>
-    </w:p>
-    <w:p>
-      <w:pPr>
-        <w:pStyle w:val="berschrift1"/>
-      </w:pPr>
-      <w:bookmarkStart w:id="4" w:name="_Toc447291739"/>
-      <w:r>
-        <w:t>Theorie</w:t>
-      </w:r>
-      <w:bookmarkEnd w:id="4"/>
-    </w:p>
-    <w:p>
-      <w:pPr>
-        <w:pStyle w:val="berschrift2"/>
-      </w:pPr>
-      <w:bookmarkStart w:id="5" w:name="_Toc447291740"/>
-      <w:r>
-        <w:t>RMI</w:t>
-      </w:r>
-      <w:bookmarkEnd w:id="5"/>
-    </w:p>
-    <w:p>
-      <w:pPr>
-        <w:pStyle w:val="berschrift2"/>
-      </w:pPr>
-      <w:bookmarkStart w:id="6" w:name="_Toc447291741"/>
-      <w:proofErr w:type="spellStart"/>
-      <w:r>
-        <w:t>Policy</w:t>
-      </w:r>
-      <w:bookmarkEnd w:id="6"/>
-      <w:proofErr w:type="spellEnd"/>
-    </w:p>
-    <w:p>
-      <w:pPr>
-        <w:pStyle w:val="berschrift2"/>
-      </w:pPr>
-      <w:bookmarkStart w:id="7" w:name="_Toc447291742"/>
-      <w:r>
-        <w:t>ANT</w:t>
-      </w:r>
-      <w:bookmarkEnd w:id="7"/>
-    </w:p>
-    <w:p>
-      <w:pPr>
-        <w:pStyle w:val="berschrift2"/>
-      </w:pPr>
-      <w:bookmarkStart w:id="8" w:name="_Toc447291743"/>
-      <w:r>
-        <w:t>Umgebungsvariablen</w:t>
-      </w:r>
-      <w:bookmarkEnd w:id="8"/>
-    </w:p>
-    <w:p>
-      <w:pPr>
-        <w:pStyle w:val="berschrift1"/>
-        <w:pageBreakBefore/>
-      </w:pPr>
-      <w:bookmarkStart w:id="9" w:name="_Toc447291744"/>
-      <w:r>
-        <w:lastRenderedPageBreak/>
-        <w:t>Ergebnisse</w:t>
-      </w:r>
-      <w:bookmarkEnd w:id="9"/>
-    </w:p>
-    <w:p/>
-    <w:p>
-      <w:pPr>
-        <w:pStyle w:val="berschrift2"/>
-      </w:pPr>
-      <w:bookmarkStart w:id="10" w:name="_Toc447291745"/>
-      <w:r>
-        <w:t xml:space="preserve">Java </w:t>
-      </w:r>
-      <w:proofErr w:type="spellStart"/>
-      <w:r>
-        <w:t>Tutorial</w:t>
-      </w:r>
-      <w:bookmarkEnd w:id="10"/>
-      <w:proofErr w:type="spellEnd"/>
-    </w:p>
-    <w:p>
-      <w:pPr>
-        <w:pStyle w:val="berschrift2"/>
-      </w:pPr>
-      <w:bookmarkStart w:id="11" w:name="_Toc447291746"/>
-      <w:r>
-        <w:t>Implementierung des Command</w:t>
-      </w:r>
-      <w:r>
-        <w:t xml:space="preserve"> </w:t>
-      </w:r>
-      <w:r>
-        <w:t>-</w:t>
-      </w:r>
-      <w:r>
-        <w:t xml:space="preserve"> </w:t>
-      </w:r>
-      <w:r>
-        <w:t>Patterns</w:t>
-      </w:r>
-      <w:bookmarkEnd w:id="11"/>
-    </w:p>
-    <w:p>
-      <w:pPr>
-        <w:pStyle w:val="berschrift2"/>
-      </w:pPr>
-      <w:bookmarkStart w:id="12" w:name="_Toc447291747"/>
-      <w:r>
-        <w:t xml:space="preserve">Implementierung des Client </w:t>
-      </w:r>
-      <w:r>
-        <w:t>–</w:t>
-      </w:r>
-      <w:r>
-        <w:t xml:space="preserve"> </w:t>
-      </w:r>
-      <w:proofErr w:type="spellStart"/>
-      <w:r>
-        <w:t>Callbacks</w:t>
-      </w:r>
-      <w:bookmarkEnd w:id="12"/>
-      <w:proofErr w:type="spellEnd"/>
-    </w:p>
-    <w:p>
-      <w:pPr>
-        <w:pStyle w:val="berschrift1"/>
-      </w:pPr>
-      <w:bookmarkStart w:id="13" w:name="_Toc447291738"/>
-      <w:r>
-        <w:t>Quellen</w:t>
-      </w:r>
-      <w:bookmarkEnd w:id="13"/>
+        <w:t xml:space="preserve"> at: </w:t>
+      </w:r>
+      <w:r>
+        <w:t xml:space="preserve">https://elearning.tgm.ac.at/mod/assign/view.php?id=47277 </w:t>
+      </w:r>
+      <w:r>
+        <w:t>[abgerufen am 01.04</w:t>
+      </w:r>
+      <w:r>
+        <w:t>.2016]</w:t>
+      </w:r>
     </w:p>
     <w:p>
       <w:pPr>
         <w:pStyle w:val="Textkrper"/>
-        <w:rPr>
-          <w:lang w:val="en-US"/>
-        </w:rPr>
-      </w:pPr>
-      <w:r>
-        <w:rPr>
-          <w:lang w:val="en-US"/>
-        </w:rPr>
-        <w:t xml:space="preserve">[1] "The Java Tutorials - Trail RMI"; online: </w:t>
-      </w:r>
-      <w:hyperlink r:id="rId9" w:history="1">
-        <w:r>
-          <w:rPr>
-            <w:rStyle w:val="Hyperlink"/>
-            <w:lang w:val="en-US" w:eastAsia="zh-CN" w:bidi="hi-IN"/>
-          </w:rPr>
-          <w:t>http://docs.oracle.com/javase/tutorial/rmi/</w:t>
-        </w:r>
-      </w:hyperlink>
+      </w:pPr>
     </w:p>
     <w:p>
       <w:pPr>
         <w:pStyle w:val="Textkrper"/>
-        <w:rPr>
-          <w:lang w:val="en-US"/>
-        </w:rPr>
-      </w:pPr>
-      <w:r>
-        <w:rPr>
-          <w:lang w:val="en-US"/>
-        </w:rPr>
-        <w:t xml:space="preserve">[2] "Command Pattern"; Vince Huston; online: </w:t>
-      </w:r>
-      <w:hyperlink r:id="rId10" w:history="1">
-        <w:r>
-          <w:rPr>
-            <w:rStyle w:val="Hyperlink"/>
-            <w:lang w:val="en-US" w:eastAsia="zh-CN" w:bidi="hi-IN"/>
-          </w:rPr>
-          <w:t>http://vincehuston.org/dp/command.html</w:t>
-        </w:r>
-      </w:hyperlink>
-    </w:p>
-    <w:p>
-      <w:pPr>
-        <w:pStyle w:val="Textkrper"/>
-      </w:pPr>
-      <w:r>
-        <w:t xml:space="preserve">[3] "Beispiel Konstrukt für Command Pattern mit Java RMI"; Michael Borko; online: </w:t>
-      </w:r>
-      <w:hyperlink r:id="rId11" w:history="1">
-        <w:r>
-          <w:rPr>
-            <w:rStyle w:val="Hyperlink"/>
-            <w:lang w:val="de-AT" w:eastAsia="zh-CN" w:bidi="hi-IN"/>
-          </w:rPr>
-          <w:t>https://github.com/mborko/code-examples/tree/master/java/rmiCommandPattern</w:t>
-        </w:r>
-      </w:hyperlink>
-    </w:p>
-    <w:p>
-      <w:pPr>
-        <w:pStyle w:val="Textkrper"/>
-      </w:pPr>
-      <w:bookmarkStart w:id="14" w:name="_GoBack"/>
-      <w:bookmarkEnd w:id="14"/>
+      </w:pPr>
     </w:p>
     <w:p/>
     <w:sectPr>
-      <w:headerReference w:type="default" r:id="rId12"/>
-      <w:footerReference w:type="default" r:id="rId13"/>
+      <w:headerReference w:type="default" r:id="rId19"/>
+      <w:footerReference w:type="default" r:id="rId20"/>
       <w:pgSz w:w="11906" w:h="16838"/>
       <w:pgMar w:top="1689" w:right="1134" w:bottom="1689" w:left="1134" w:header="1134" w:footer="1134" w:gutter="0"/>
       <w:cols w:space="720"/>
@@ -2162,7 +2446,7 @@
         <w:sz w:val="20"/>
         <w:szCs w:val="20"/>
       </w:rPr>
-      <w:t>4</w:t>
+      <w:t>6</w:t>
     </w:r>
     <w:r>
       <w:rPr>
@@ -2261,6 +2545,7 @@
     <w:lvl w:ilvl="0">
       <w:start w:val="1"/>
       <w:numFmt w:val="decimal"/>
+      <w:pStyle w:val="berschrift1"/>
       <w:lvlText w:val="%1"/>
       <w:lvlJc w:val="left"/>
       <w:pPr>
@@ -2273,6 +2558,7 @@
     <w:lvl w:ilvl="1">
       <w:start w:val="1"/>
       <w:numFmt w:val="decimal"/>
+      <w:pStyle w:val="berschrift2"/>
       <w:lvlText w:val="%1.%2"/>
       <w:lvlJc w:val="left"/>
       <w:pPr>
@@ -2285,6 +2571,7 @@
     <w:lvl w:ilvl="2">
       <w:start w:val="1"/>
       <w:numFmt w:val="none"/>
+      <w:pStyle w:val="berschrift3"/>
       <w:suff w:val="nothing"/>
       <w:lvlText w:val=""/>
       <w:lvlJc w:val="left"/>
@@ -2298,6 +2585,7 @@
     <w:lvl w:ilvl="3">
       <w:start w:val="1"/>
       <w:numFmt w:val="none"/>
+      <w:pStyle w:val="berschrift4"/>
       <w:suff w:val="nothing"/>
       <w:lvlText w:val=""/>
       <w:lvlJc w:val="left"/>
@@ -2311,6 +2599,7 @@
     <w:lvl w:ilvl="4">
       <w:start w:val="1"/>
       <w:numFmt w:val="none"/>
+      <w:pStyle w:val="berschrift5"/>
       <w:suff w:val="nothing"/>
       <w:lvlText w:val=""/>
       <w:lvlJc w:val="left"/>
@@ -2324,6 +2613,7 @@
     <w:lvl w:ilvl="5">
       <w:start w:val="1"/>
       <w:numFmt w:val="none"/>
+      <w:pStyle w:val="berschrift6"/>
       <w:suff w:val="nothing"/>
       <w:lvlText w:val=""/>
       <w:lvlJc w:val="left"/>
@@ -2337,6 +2627,7 @@
     <w:lvl w:ilvl="6">
       <w:start w:val="1"/>
       <w:numFmt w:val="none"/>
+      <w:pStyle w:val="berschrift7"/>
       <w:suff w:val="nothing"/>
       <w:lvlText w:val=""/>
       <w:lvlJc w:val="left"/>
@@ -2350,6 +2641,7 @@
     <w:lvl w:ilvl="7">
       <w:start w:val="1"/>
       <w:numFmt w:val="none"/>
+      <w:pStyle w:val="berschrift8"/>
       <w:suff w:val="nothing"/>
       <w:lvlText w:val=""/>
       <w:lvlJc w:val="left"/>
@@ -2363,6 +2655,7 @@
     <w:lvl w:ilvl="8">
       <w:start w:val="1"/>
       <w:numFmt w:val="none"/>
+      <w:pStyle w:val="berschrift9"/>
       <w:suff w:val="nothing"/>
       <w:lvlText w:val=""/>
       <w:lvlJc w:val="left"/>
@@ -2382,6 +2675,7 @@
     <w:lvl w:ilvl="0">
       <w:start w:val="1"/>
       <w:numFmt w:val="decimal"/>
+      <w:pStyle w:val="Heading10"/>
       <w:lvlText w:val="%1"/>
       <w:lvlJc w:val="left"/>
       <w:pPr>
@@ -2757,6 +3051,119 @@
       </w:rPr>
     </w:lvl>
   </w:abstractNum>
+  <w:abstractNum w:abstractNumId="4" w15:restartNumberingAfterBreak="0">
+    <w:nsid w:val="54951458"/>
+    <w:multiLevelType w:val="hybridMultilevel"/>
+    <w:tmpl w:val="40B48CDC"/>
+    <w:lvl w:ilvl="0" w:tplc="0C070001">
+      <w:start w:val="1"/>
+      <w:numFmt w:val="bullet"/>
+      <w:lvlText w:val=""/>
+      <w:lvlJc w:val="left"/>
+      <w:pPr>
+        <w:ind w:left="720" w:hanging="360"/>
+      </w:pPr>
+      <w:rPr>
+        <w:rFonts w:ascii="Symbol" w:hAnsi="Symbol" w:hint="default"/>
+      </w:rPr>
+    </w:lvl>
+    <w:lvl w:ilvl="1" w:tplc="0C070003" w:tentative="1">
+      <w:start w:val="1"/>
+      <w:numFmt w:val="bullet"/>
+      <w:lvlText w:val="o"/>
+      <w:lvlJc w:val="left"/>
+      <w:pPr>
+        <w:ind w:left="1440" w:hanging="360"/>
+      </w:pPr>
+      <w:rPr>
+        <w:rFonts w:ascii="Courier New" w:hAnsi="Courier New" w:cs="Courier New" w:hint="default"/>
+      </w:rPr>
+    </w:lvl>
+    <w:lvl w:ilvl="2" w:tplc="0C070005" w:tentative="1">
+      <w:start w:val="1"/>
+      <w:numFmt w:val="bullet"/>
+      <w:lvlText w:val=""/>
+      <w:lvlJc w:val="left"/>
+      <w:pPr>
+        <w:ind w:left="2160" w:hanging="360"/>
+      </w:pPr>
+      <w:rPr>
+        <w:rFonts w:ascii="Wingdings" w:hAnsi="Wingdings" w:hint="default"/>
+      </w:rPr>
+    </w:lvl>
+    <w:lvl w:ilvl="3" w:tplc="0C070001" w:tentative="1">
+      <w:start w:val="1"/>
+      <w:numFmt w:val="bullet"/>
+      <w:lvlText w:val=""/>
+      <w:lvlJc w:val="left"/>
+      <w:pPr>
+        <w:ind w:left="2880" w:hanging="360"/>
+      </w:pPr>
+      <w:rPr>
+        <w:rFonts w:ascii="Symbol" w:hAnsi="Symbol" w:hint="default"/>
+      </w:rPr>
+    </w:lvl>
+    <w:lvl w:ilvl="4" w:tplc="0C070003" w:tentative="1">
+      <w:start w:val="1"/>
+      <w:numFmt w:val="bullet"/>
+      <w:lvlText w:val="o"/>
+      <w:lvlJc w:val="left"/>
+      <w:pPr>
+        <w:ind w:left="3600" w:hanging="360"/>
+      </w:pPr>
+      <w:rPr>
+        <w:rFonts w:ascii="Courier New" w:hAnsi="Courier New" w:cs="Courier New" w:hint="default"/>
+      </w:rPr>
+    </w:lvl>
+    <w:lvl w:ilvl="5" w:tplc="0C070005" w:tentative="1">
+      <w:start w:val="1"/>
+      <w:numFmt w:val="bullet"/>
+      <w:lvlText w:val=""/>
+      <w:lvlJc w:val="left"/>
+      <w:pPr>
+        <w:ind w:left="4320" w:hanging="360"/>
+      </w:pPr>
+      <w:rPr>
+        <w:rFonts w:ascii="Wingdings" w:hAnsi="Wingdings" w:hint="default"/>
+      </w:rPr>
+    </w:lvl>
+    <w:lvl w:ilvl="6" w:tplc="0C070001" w:tentative="1">
+      <w:start w:val="1"/>
+      <w:numFmt w:val="bullet"/>
+      <w:lvlText w:val=""/>
+      <w:lvlJc w:val="left"/>
+      <w:pPr>
+        <w:ind w:left="5040" w:hanging="360"/>
+      </w:pPr>
+      <w:rPr>
+        <w:rFonts w:ascii="Symbol" w:hAnsi="Symbol" w:hint="default"/>
+      </w:rPr>
+    </w:lvl>
+    <w:lvl w:ilvl="7" w:tplc="0C070003" w:tentative="1">
+      <w:start w:val="1"/>
+      <w:numFmt w:val="bullet"/>
+      <w:lvlText w:val="o"/>
+      <w:lvlJc w:val="left"/>
+      <w:pPr>
+        <w:ind w:left="5760" w:hanging="360"/>
+      </w:pPr>
+      <w:rPr>
+        <w:rFonts w:ascii="Courier New" w:hAnsi="Courier New" w:cs="Courier New" w:hint="default"/>
+      </w:rPr>
+    </w:lvl>
+    <w:lvl w:ilvl="8" w:tplc="0C070005" w:tentative="1">
+      <w:start w:val="1"/>
+      <w:numFmt w:val="bullet"/>
+      <w:lvlText w:val=""/>
+      <w:lvlJc w:val="left"/>
+      <w:pPr>
+        <w:ind w:left="6480" w:hanging="360"/>
+      </w:pPr>
+      <w:rPr>
+        <w:rFonts w:ascii="Wingdings" w:hAnsi="Wingdings" w:hint="default"/>
+      </w:rPr>
+    </w:lvl>
+  </w:abstractNum>
   <w:num w:numId="1">
     <w:abstractNumId w:val="0"/>
   </w:num>
@@ -2768,6 +3175,9 @@
   </w:num>
   <w:num w:numId="4">
     <w:abstractNumId w:val="2"/>
+  </w:num>
+  <w:num w:numId="5">
+    <w:abstractNumId w:val="4"/>
   </w:num>
 </w:numbering>
 </file>
@@ -2850,7 +3260,7 @@
     <w:lsdException w:name="Closing" w:semiHidden="1" w:unhideWhenUsed="1"/>
     <w:lsdException w:name="Signature" w:semiHidden="1" w:unhideWhenUsed="1"/>
     <w:lsdException w:name="Default Paragraph Font" w:semiHidden="1" w:uiPriority="1" w:unhideWhenUsed="1"/>
-    <w:lsdException w:name="Body Text" w:semiHidden="1" w:unhideWhenUsed="1"/>
+    <w:lsdException w:name="Body Text" w:semiHidden="1" w:uiPriority="0" w:unhideWhenUsed="1"/>
     <w:lsdException w:name="Body Text Indent" w:semiHidden="1" w:unhideWhenUsed="1"/>
     <w:lsdException w:name="List Continue" w:semiHidden="1" w:unhideWhenUsed="1"/>
     <w:lsdException w:name="List Continue 2" w:semiHidden="1" w:unhideWhenUsed="1"/>
@@ -3443,7 +3853,6 @@
     <w:rPr>
       <w:color w:val="000080"/>
       <w:u w:val="single"/>
-      <w:lang/>
     </w:rPr>
   </w:style>
   <w:style w:type="character" w:customStyle="1" w:styleId="IndexLink">
@@ -3466,6 +3875,7 @@
   <w:style w:type="paragraph" w:styleId="Textkrper">
     <w:name w:val="Body Text"/>
     <w:basedOn w:val="Standard"/>
+    <w:link w:val="TextkrperZchn"/>
     <w:pPr>
       <w:spacing w:after="140" w:line="288" w:lineRule="auto"/>
     </w:pPr>
@@ -3858,6 +4268,18 @@
       <w:rFonts w:ascii="Times New Roman" w:eastAsia="Times New Roman" w:hAnsi="Times New Roman" w:cs="Times New Roman"/>
       <w:kern w:val="0"/>
       <w:lang w:eastAsia="de-AT" w:bidi="ar-SA"/>
+    </w:rPr>
+  </w:style>
+  <w:style w:type="character" w:customStyle="1" w:styleId="TextkrperZchn">
+    <w:name w:val="Textkörper Zchn"/>
+    <w:link w:val="Textkrper"/>
+    <w:rsid w:val="00A05B46"/>
+    <w:rPr>
+      <w:rFonts w:ascii="Verdana" w:eastAsia="Droid Sans Fallback" w:hAnsi="Verdana" w:cs="Mangal"/>
+      <w:kern w:val="1"/>
+      <w:sz w:val="24"/>
+      <w:szCs w:val="24"/>
+      <w:lang w:eastAsia="zh-CN" w:bidi="hi-IN"/>
     </w:rPr>
   </w:style>
 </w:styles>
@@ -4129,7 +4551,7 @@
 </file>
 
 <file path=customXml/itemProps1.xml><?xml version="1.0" encoding="utf-8"?>
-<ds:datastoreItem xmlns:ds="http://schemas.openxmlformats.org/officeDocument/2006/customXml" ds:itemID="{7306DBEE-F99A-4D94-80DC-73D7F41E018F}">
+<ds:datastoreItem xmlns:ds="http://schemas.openxmlformats.org/officeDocument/2006/customXml" ds:itemID="{3A0D5E70-274F-4616-8903-6BF136FF10E8}">
   <ds:schemaRefs>
     <ds:schemaRef ds:uri="http://schemas.openxmlformats.org/officeDocument/2006/bibliography"/>
   </ds:schemaRefs>
